--- a/input/Доп.сведения.docx
+++ b/input/Доп.сведения.docx
@@ -1,6 +1,6 @@
 
 <file path=word/document.xml><?xml version="1.0" encoding="utf-8"?>
-<w:document xmlns:wpc="http://schemas.microsoft.com/office/word/2010/wordprocessingCanvas" xmlns:cx="http://schemas.microsoft.com/office/drawing/2014/chartex" xmlns:cx1="http://schemas.microsoft.com/office/drawing/2015/9/8/chartex" xmlns:cx2="http://schemas.microsoft.com/office/drawing/2015/10/21/chartex" xmlns:cx3="http://schemas.microsoft.com/office/drawing/2016/5/9/chartex" xmlns:cx4="http://schemas.microsoft.com/office/drawing/2016/5/10/chartex" xmlns:cx5="http://schemas.microsoft.com/office/drawing/2016/5/11/chartex" xmlns:cx6="http://schemas.microsoft.com/office/drawing/2016/5/12/chartex" xmlns:cx7="http://schemas.microsoft.com/office/drawing/2016/5/13/chartex" xmlns:cx8="http://schemas.microsoft.com/office/drawing/2016/5/14/chartex" xmlns:mc="http://schemas.openxmlformats.org/markup-compatibility/2006" xmlns:aink="http://schemas.microsoft.com/office/drawing/2016/ink" xmlns:am3d="http://schemas.microsoft.com/office/drawing/2017/model3d" xmlns:o="urn:schemas-microsoft-com:office:office" xmlns:r="http://schemas.openxmlformats.org/officeDocument/2006/relationships" xmlns:m="http://schemas.openxmlformats.org/officeDocument/2006/math" xmlns:v="urn:schemas-microsoft-com:vml" xmlns:wp14="http://schemas.microsoft.com/office/word/2010/wordprocessingDrawing" xmlns:wp="http://schemas.openxmlformats.org/drawingml/2006/wordprocessingDrawing" xmlns:w10="urn:schemas-microsoft-com:office:word" xmlns:w="http://schemas.openxmlformats.org/wordprocessingml/2006/main" xmlns:w14="http://schemas.microsoft.com/office/word/2010/wordml" xmlns:w15="http://schemas.microsoft.com/office/word/2012/wordml" xmlns:w16cex="http://schemas.microsoft.com/office/word/2018/wordml/cex" xmlns:w16cid="http://schemas.microsoft.com/office/word/2016/wordml/cid" xmlns:w16="http://schemas.microsoft.com/office/word/2018/wordml" xmlns:w16sdtdh="http://schemas.microsoft.com/office/word/2020/wordml/sdtdatahash" xmlns:w16se="http://schemas.microsoft.com/office/word/2015/wordml/symex" xmlns:wpg="http://schemas.microsoft.com/office/word/2010/wordprocessingGroup" xmlns:wpi="http://schemas.microsoft.com/office/word/2010/wordprocessingInk" xmlns:wne="http://schemas.microsoft.com/office/word/2006/wordml" xmlns:wps="http://schemas.microsoft.com/office/word/2010/wordprocessingShape" mc:Ignorable="w14 w15 w16se w16cid w16 w16cex w16sdtdh wp14">
+<w:document xmlns:wpc="http://schemas.microsoft.com/office/word/2010/wordprocessingCanvas" xmlns:cx="http://schemas.microsoft.com/office/drawing/2014/chartex" xmlns:cx1="http://schemas.microsoft.com/office/drawing/2015/9/8/chartex" xmlns:cx2="http://schemas.microsoft.com/office/drawing/2015/10/21/chartex" xmlns:cx3="http://schemas.microsoft.com/office/drawing/2016/5/9/chartex" xmlns:cx4="http://schemas.microsoft.com/office/drawing/2016/5/10/chartex" xmlns:cx5="http://schemas.microsoft.com/office/drawing/2016/5/11/chartex" xmlns:cx6="http://schemas.microsoft.com/office/drawing/2016/5/12/chartex" xmlns:cx7="http://schemas.microsoft.com/office/drawing/2016/5/13/chartex" xmlns:cx8="http://schemas.microsoft.com/office/drawing/2016/5/14/chartex" xmlns:mc="http://schemas.openxmlformats.org/markup-compatibility/2006" xmlns:aink="http://schemas.microsoft.com/office/drawing/2016/ink" xmlns:am3d="http://schemas.microsoft.com/office/drawing/2017/model3d" xmlns:o="urn:schemas-microsoft-com:office:office" xmlns:r="http://schemas.openxmlformats.org/officeDocument/2006/relationships" xmlns:m="http://schemas.openxmlformats.org/officeDocument/2006/math" xmlns:v="urn:schemas-microsoft-com:vml" xmlns:wp14="http://schemas.microsoft.com/office/word/2010/wordprocessingDrawing" xmlns:wp="http://schemas.openxmlformats.org/drawingml/2006/wordprocessingDrawing" xmlns:w10="urn:schemas-microsoft-com:office:word" xmlns:w="http://schemas.openxmlformats.org/wordprocessingml/2006/main" xmlns:w14="http://schemas.microsoft.com/office/word/2010/wordml" xmlns:w15="http://schemas.microsoft.com/office/word/2012/wordml" xmlns:w16cid="http://schemas.microsoft.com/office/word/2016/wordml/cid" xmlns:w16se="http://schemas.microsoft.com/office/word/2015/wordml/symex" xmlns:wpg="http://schemas.microsoft.com/office/word/2010/wordprocessingGroup" xmlns:wpi="http://schemas.microsoft.com/office/word/2010/wordprocessingInk" xmlns:wne="http://schemas.microsoft.com/office/word/2006/wordml" xmlns:wps="http://schemas.microsoft.com/office/word/2010/wordprocessingShape" mc:Ignorable="w14 w15 w16se w16cid wp14">
   <w:body>
     <w:tbl>
       <w:tblPr>
@@ -69,109 +69,7 @@
                 <w:szCs w:val="24"/>
               </w:rPr>
             </w:pPr>
-            <w:r>
-              <w:rPr>
-                <w:b/>
-                <w:noProof/>
-                <w:sz w:val="24"/>
-                <w:szCs w:val="24"/>
-              </w:rPr>
-              <mc:AlternateContent>
-                <mc:Choice Requires="wps">
-                  <w:drawing>
-                    <wp:anchor distT="0" distB="0" distL="114300" distR="114300" simplePos="0" relativeHeight="251659264" behindDoc="0" locked="0" layoutInCell="1" allowOverlap="1" wp14:anchorId="019FE39B" wp14:editId="5323B265">
-                      <wp:simplePos x="0" y="0"/>
-                      <wp:positionH relativeFrom="column">
-                        <wp:posOffset>1388745</wp:posOffset>
-                      </wp:positionH>
-                      <wp:positionV relativeFrom="paragraph">
-                        <wp:posOffset>71120</wp:posOffset>
-                      </wp:positionV>
-                      <wp:extent cx="414020" cy="353060"/>
-                      <wp:effectExtent l="12700" t="12700" r="17780" b="15240"/>
-                      <wp:wrapNone/>
-                      <wp:docPr id="323724479" name="Двенадцатиугольник 4"/>
-                      <wp:cNvGraphicFramePr/>
-                      <a:graphic xmlns:a="http://schemas.openxmlformats.org/drawingml/2006/main">
-                        <a:graphicData uri="http://schemas.microsoft.com/office/word/2010/wordprocessingShape">
-                          <wps:wsp>
-                            <wps:cNvSpPr/>
-                            <wps:spPr>
-                              <a:xfrm>
-                                <a:off x="0" y="0"/>
-                                <a:ext cx="414020" cy="353060"/>
-                              </a:xfrm>
-                              <a:prstGeom prst="dodecagon">
-                                <a:avLst/>
-                              </a:prstGeom>
-                            </wps:spPr>
-                            <wps:style>
-                              <a:lnRef idx="2">
-                                <a:schemeClr val="accent2"/>
-                              </a:lnRef>
-                              <a:fillRef idx="1">
-                                <a:schemeClr val="lt1"/>
-                              </a:fillRef>
-                              <a:effectRef idx="0">
-                                <a:schemeClr val="accent2"/>
-                              </a:effectRef>
-                              <a:fontRef idx="minor">
-                                <a:schemeClr val="dk1"/>
-                              </a:fontRef>
-                            </wps:style>
-                            <wps:txbx>
-                              <w:txbxContent>
-                                <w:p>
-                                  <w:pPr>
-                                    <w:jc w:val="center"/>
-                                  </w:pPr>
-                                  <w:r>
-                                    <w:t>1</w:t>
-                                  </w:r>
-                                </w:p>
-                              </w:txbxContent>
-                            </wps:txbx>
-                            <wps:bodyPr rot="0" spcFirstLastPara="0" vertOverflow="overflow" horzOverflow="overflow" vert="horz" wrap="square" lIns="91440" tIns="45720" rIns="91440" bIns="45720" numCol="1" spcCol="0" rtlCol="0" fromWordArt="0" anchor="ctr" anchorCtr="0" forceAA="0" compatLnSpc="1">
-                              <a:prstTxWarp prst="textNoShape">
-                                <a:avLst/>
-                              </a:prstTxWarp>
-                              <a:noAutofit/>
-                            </wps:bodyPr>
-                          </wps:wsp>
-                        </a:graphicData>
-                      </a:graphic>
-                      <wp14:sizeRelH relativeFrom="margin">
-                        <wp14:pctWidth>0</wp14:pctWidth>
-                      </wp14:sizeRelH>
-                      <wp14:sizeRelV relativeFrom="margin">
-                        <wp14:pctHeight>0</wp14:pctHeight>
-                      </wp14:sizeRelV>
-                    </wp:anchor>
-                  </w:drawing>
-                </mc:Choice>
-                <mc:Fallback>
-                  <w:pict>
-                    <v:shape w14:anchorId="019FE39B" id="Двенадцатиугольник 4" o:spid="_x0000_s1026" style="position:absolute;margin-left:109.35pt;margin-top:5.6pt;width:32.6pt;height:27.8pt;z-index:251659264;visibility:visible;mso-wrap-style:square;mso-width-percent:0;mso-height-percent:0;mso-wrap-distance-left:9pt;mso-wrap-distance-top:0;mso-wrap-distance-right:9pt;mso-wrap-distance-bottom:0;mso-position-horizontal:absolute;mso-position-horizontal-relative:text;mso-position-vertical:absolute;mso-position-vertical-relative:text;mso-width-percent:0;mso-height-percent:0;mso-width-relative:margin;mso-height-relative:margin;v-text-anchor:middle" coordsize="414020,353060" o:spt="100" o:gfxdata="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" adj="-11796480,,5400" path="m,129226l55471,47304,151539,,262481,r96068,47304l414020,129226r,94608l358549,305756r-96068,47304l151539,353060,55471,305756,,223834,,129226xe" fillcolor="white [3201]" strokecolor="#ed7d31 [3205]" strokeweight="1pt">
-                      <v:stroke joinstyle="miter"/>
-                      <v:formulas/>
-                      <v:path arrowok="t" o:connecttype="custom" o:connectlocs="0,129226;55471,47304;151539,0;262481,0;358549,47304;414020,129226;414020,223834;358549,305756;262481,353060;151539,353060;55471,305756;0,223834;0,129226" o:connectangles="0,0,0,0,0,0,0,0,0,0,0,0,0" textboxrect="0,0,414020,353060"/>
-                      <v:textbox>
-                        <w:txbxContent>
-                          <w:p>
-                            <w:pPr>
-                              <w:jc w:val="center"/>
-                            </w:pPr>
-                            <w:r>
-                              <w:t>1</w:t>
-                            </w:r>
-                          </w:p>
-                        </w:txbxContent>
-                      </v:textbox>
-                    </v:shape>
-                  </w:pict>
-                </mc:Fallback>
-              </mc:AlternateContent>
-            </w:r>
+            <w:proofErr w:type="spellStart"/>
             <w:r>
               <w:rPr>
                 <w:sz w:val="24"/>
@@ -179,6 +77,7 @@
               </w:rPr>
               <w:t>Манюшису</w:t>
             </w:r>
+            <w:proofErr w:type="spellEnd"/>
             <w:r>
               <w:rPr>
                 <w:sz w:val="24"/>
@@ -247,103 +146,6 @@
                 <w:u w:val="single"/>
               </w:rPr>
             </w:pPr>
-            <w:r>
-              <w:rPr>
-                <w:b/>
-                <w:noProof/>
-                <w:sz w:val="24"/>
-                <w:szCs w:val="24"/>
-              </w:rPr>
-              <mc:AlternateContent>
-                <mc:Choice Requires="wps">
-                  <w:drawing>
-                    <wp:anchor distT="0" distB="0" distL="114300" distR="114300" simplePos="0" relativeHeight="251661312" behindDoc="1" locked="0" layoutInCell="1" allowOverlap="1" wp14:anchorId="71CD8967" wp14:editId="7A719F49">
-                      <wp:simplePos x="0" y="0"/>
-                      <wp:positionH relativeFrom="column">
-                        <wp:posOffset>-85725</wp:posOffset>
-                      </wp:positionH>
-                      <wp:positionV relativeFrom="paragraph">
-                        <wp:posOffset>204470</wp:posOffset>
-                      </wp:positionV>
-                      <wp:extent cx="414020" cy="353060"/>
-                      <wp:effectExtent l="12700" t="12700" r="17780" b="15240"/>
-                      <wp:wrapNone/>
-                      <wp:docPr id="385791000" name="Двенадцатиугольник 4"/>
-                      <wp:cNvGraphicFramePr/>
-                      <a:graphic xmlns:a="http://schemas.openxmlformats.org/drawingml/2006/main">
-                        <a:graphicData uri="http://schemas.microsoft.com/office/word/2010/wordprocessingShape">
-                          <wps:wsp>
-                            <wps:cNvSpPr/>
-                            <wps:spPr>
-                              <a:xfrm>
-                                <a:off x="0" y="0"/>
-                                <a:ext cx="414020" cy="353060"/>
-                              </a:xfrm>
-                              <a:prstGeom prst="dodecagon">
-                                <a:avLst/>
-                              </a:prstGeom>
-                            </wps:spPr>
-                            <wps:style>
-                              <a:lnRef idx="2">
-                                <a:schemeClr val="accent2"/>
-                              </a:lnRef>
-                              <a:fillRef idx="1">
-                                <a:schemeClr val="lt1"/>
-                              </a:fillRef>
-                              <a:effectRef idx="0">
-                                <a:schemeClr val="accent2"/>
-                              </a:effectRef>
-                              <a:fontRef idx="minor">
-                                <a:schemeClr val="dk1"/>
-                              </a:fontRef>
-                            </wps:style>
-                            <wps:txbx>
-                              <w:txbxContent>
-                                <w:p>
-                                  <w:r>
-                                    <w:t>2</w:t>
-                                  </w:r>
-                                </w:p>
-                              </w:txbxContent>
-                            </wps:txbx>
-                            <wps:bodyPr rot="0" spcFirstLastPara="0" vertOverflow="overflow" horzOverflow="overflow" vert="horz" wrap="square" lIns="91440" tIns="45720" rIns="91440" bIns="45720" numCol="1" spcCol="0" rtlCol="0" fromWordArt="0" anchor="ctr" anchorCtr="0" forceAA="0" compatLnSpc="1">
-                              <a:prstTxWarp prst="textNoShape">
-                                <a:avLst/>
-                              </a:prstTxWarp>
-                              <a:noAutofit/>
-                            </wps:bodyPr>
-                          </wps:wsp>
-                        </a:graphicData>
-                      </a:graphic>
-                      <wp14:sizeRelH relativeFrom="margin">
-                        <wp14:pctWidth>0</wp14:pctWidth>
-                      </wp14:sizeRelH>
-                      <wp14:sizeRelV relativeFrom="margin">
-                        <wp14:pctHeight>0</wp14:pctHeight>
-                      </wp14:sizeRelV>
-                    </wp:anchor>
-                  </w:drawing>
-                </mc:Choice>
-                <mc:Fallback>
-                  <w:pict>
-                    <v:shape w14:anchorId="71CD8967" id="_x0000_s1027" style="position:absolute;left:0;text-align:left;margin-left:-6.75pt;margin-top:16.1pt;width:32.6pt;height:27.8pt;z-index:-251655168;visibility:visible;mso-wrap-style:square;mso-width-percent:0;mso-height-percent:0;mso-wrap-distance-left:9pt;mso-wrap-distance-top:0;mso-wrap-distance-right:9pt;mso-wrap-distance-bottom:0;mso-position-horizontal:absolute;mso-position-horizontal-relative:text;mso-position-vertical:absolute;mso-position-vertical-relative:text;mso-width-percent:0;mso-height-percent:0;mso-width-relative:margin;mso-height-relative:margin;v-text-anchor:middle" coordsize="414020,353060" o:spt="100" o:gfxdata="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" adj="-11796480,,5400" path="m,129226l55471,47304,151539,,262481,r96068,47304l414020,129226r,94608l358549,305756r-96068,47304l151539,353060,55471,305756,,223834,,129226xe" fillcolor="white [3201]" strokecolor="#ed7d31 [3205]" strokeweight="1pt">
-                      <v:stroke joinstyle="miter"/>
-                      <v:formulas/>
-                      <v:path arrowok="t" o:connecttype="custom" o:connectlocs="0,129226;55471,47304;151539,0;262481,0;358549,47304;414020,129226;414020,223834;358549,305756;262481,353060;151539,353060;55471,305756;0,223834;0,129226" o:connectangles="0,0,0,0,0,0,0,0,0,0,0,0,0" textboxrect="0,0,414020,353060"/>
-                      <v:textbox>
-                        <w:txbxContent>
-                          <w:p>
-                            <w:r>
-                              <w:t>2</w:t>
-                            </w:r>
-                          </w:p>
-                        </w:txbxContent>
-                      </v:textbox>
-                    </v:shape>
-                  </w:pict>
-                </mc:Fallback>
-              </mc:AlternateContent>
-            </w:r>
             <w:r>
               <w:rPr>
                 <w:sz w:val="24"/>
@@ -383,103 +185,6 @@
             </w:pPr>
             <w:r>
               <w:rPr>
-                <w:b/>
-                <w:noProof/>
-                <w:sz w:val="24"/>
-                <w:szCs w:val="24"/>
-              </w:rPr>
-              <mc:AlternateContent>
-                <mc:Choice Requires="wps">
-                  <w:drawing>
-                    <wp:anchor distT="0" distB="0" distL="114300" distR="114300" simplePos="0" relativeHeight="251663360" behindDoc="1" locked="0" layoutInCell="1" allowOverlap="1" wp14:anchorId="39768C66" wp14:editId="30D5A6B7">
-                      <wp:simplePos x="0" y="0"/>
-                      <wp:positionH relativeFrom="column">
-                        <wp:posOffset>976457</wp:posOffset>
-                      </wp:positionH>
-                      <wp:positionV relativeFrom="paragraph">
-                        <wp:posOffset>25688</wp:posOffset>
-                      </wp:positionV>
-                      <wp:extent cx="414020" cy="353060"/>
-                      <wp:effectExtent l="12700" t="12700" r="17780" b="15240"/>
-                      <wp:wrapNone/>
-                      <wp:docPr id="340797474" name="Двенадцатиугольник 4"/>
-                      <wp:cNvGraphicFramePr/>
-                      <a:graphic xmlns:a="http://schemas.openxmlformats.org/drawingml/2006/main">
-                        <a:graphicData uri="http://schemas.microsoft.com/office/word/2010/wordprocessingShape">
-                          <wps:wsp>
-                            <wps:cNvSpPr/>
-                            <wps:spPr>
-                              <a:xfrm>
-                                <a:off x="0" y="0"/>
-                                <a:ext cx="414020" cy="353060"/>
-                              </a:xfrm>
-                              <a:prstGeom prst="dodecagon">
-                                <a:avLst/>
-                              </a:prstGeom>
-                            </wps:spPr>
-                            <wps:style>
-                              <a:lnRef idx="2">
-                                <a:schemeClr val="accent2"/>
-                              </a:lnRef>
-                              <a:fillRef idx="1">
-                                <a:schemeClr val="lt1"/>
-                              </a:fillRef>
-                              <a:effectRef idx="0">
-                                <a:schemeClr val="accent2"/>
-                              </a:effectRef>
-                              <a:fontRef idx="minor">
-                                <a:schemeClr val="dk1"/>
-                              </a:fontRef>
-                            </wps:style>
-                            <wps:txbx>
-                              <w:txbxContent>
-                                <w:p>
-                                  <w:r>
-                                    <w:t>3</w:t>
-                                  </w:r>
-                                </w:p>
-                              </w:txbxContent>
-                            </wps:txbx>
-                            <wps:bodyPr rot="0" spcFirstLastPara="0" vertOverflow="overflow" horzOverflow="overflow" vert="horz" wrap="square" lIns="91440" tIns="45720" rIns="91440" bIns="45720" numCol="1" spcCol="0" rtlCol="0" fromWordArt="0" anchor="ctr" anchorCtr="0" forceAA="0" compatLnSpc="1">
-                              <a:prstTxWarp prst="textNoShape">
-                                <a:avLst/>
-                              </a:prstTxWarp>
-                              <a:noAutofit/>
-                            </wps:bodyPr>
-                          </wps:wsp>
-                        </a:graphicData>
-                      </a:graphic>
-                      <wp14:sizeRelH relativeFrom="margin">
-                        <wp14:pctWidth>0</wp14:pctWidth>
-                      </wp14:sizeRelH>
-                      <wp14:sizeRelV relativeFrom="margin">
-                        <wp14:pctHeight>0</wp14:pctHeight>
-                      </wp14:sizeRelV>
-                    </wp:anchor>
-                  </w:drawing>
-                </mc:Choice>
-                <mc:Fallback>
-                  <w:pict>
-                    <v:shape w14:anchorId="39768C66" id="_x0000_s1028" style="position:absolute;left:0;text-align:left;margin-left:76.9pt;margin-top:2pt;width:32.6pt;height:27.8pt;z-index:-251653120;visibility:visible;mso-wrap-style:square;mso-width-percent:0;mso-height-percent:0;mso-wrap-distance-left:9pt;mso-wrap-distance-top:0;mso-wrap-distance-right:9pt;mso-wrap-distance-bottom:0;mso-position-horizontal:absolute;mso-position-horizontal-relative:text;mso-position-vertical:absolute;mso-position-vertical-relative:text;mso-width-percent:0;mso-height-percent:0;mso-width-relative:margin;mso-height-relative:margin;v-text-anchor:middle" coordsize="414020,353060" o:spt="100" o:gfxdata="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" adj="-11796480,,5400" path="m,129226l55471,47304,151539,,262481,r96068,47304l414020,129226r,94608l358549,305756r-96068,47304l151539,353060,55471,305756,,223834,,129226xe" fillcolor="white [3201]" strokecolor="#ed7d31 [3205]" strokeweight="1pt">
-                      <v:stroke joinstyle="miter"/>
-                      <v:formulas/>
-                      <v:path arrowok="t" o:connecttype="custom" o:connectlocs="0,129226;55471,47304;151539,0;262481,0;358549,47304;414020,129226;414020,223834;358549,305756;262481,353060;151539,353060;55471,305756;0,223834;0,129226" o:connectangles="0,0,0,0,0,0,0,0,0,0,0,0,0" textboxrect="0,0,414020,353060"/>
-                      <v:textbox>
-                        <w:txbxContent>
-                          <w:p>
-                            <w:r>
-                              <w:t>3</w:t>
-                            </w:r>
-                          </w:p>
-                        </w:txbxContent>
-                      </v:textbox>
-                    </v:shape>
-                  </w:pict>
-                </mc:Fallback>
-              </mc:AlternateContent>
-            </w:r>
-            <w:r>
-              <w:rPr>
                 <w:sz w:val="24"/>
                 <w:szCs w:val="24"/>
               </w:rPr>
@@ -503,103 +208,6 @@
             </w:pPr>
             <w:r>
               <w:rPr>
-                <w:b/>
-                <w:noProof/>
-                <w:sz w:val="24"/>
-                <w:szCs w:val="24"/>
-              </w:rPr>
-              <mc:AlternateContent>
-                <mc:Choice Requires="wps">
-                  <w:drawing>
-                    <wp:anchor distT="0" distB="0" distL="114300" distR="114300" simplePos="0" relativeHeight="251665408" behindDoc="1" locked="0" layoutInCell="1" allowOverlap="1" wp14:anchorId="695EBD85" wp14:editId="4FFD532F">
-                      <wp:simplePos x="0" y="0"/>
-                      <wp:positionH relativeFrom="column">
-                        <wp:posOffset>1556096</wp:posOffset>
-                      </wp:positionH>
-                      <wp:positionV relativeFrom="paragraph">
-                        <wp:posOffset>121862</wp:posOffset>
-                      </wp:positionV>
-                      <wp:extent cx="414020" cy="353060"/>
-                      <wp:effectExtent l="12700" t="12700" r="17780" b="15240"/>
-                      <wp:wrapNone/>
-                      <wp:docPr id="1745837202" name="Двенадцатиугольник 4"/>
-                      <wp:cNvGraphicFramePr/>
-                      <a:graphic xmlns:a="http://schemas.openxmlformats.org/drawingml/2006/main">
-                        <a:graphicData uri="http://schemas.microsoft.com/office/word/2010/wordprocessingShape">
-                          <wps:wsp>
-                            <wps:cNvSpPr/>
-                            <wps:spPr>
-                              <a:xfrm>
-                                <a:off x="0" y="0"/>
-                                <a:ext cx="414020" cy="353060"/>
-                              </a:xfrm>
-                              <a:prstGeom prst="dodecagon">
-                                <a:avLst/>
-                              </a:prstGeom>
-                            </wps:spPr>
-                            <wps:style>
-                              <a:lnRef idx="2">
-                                <a:schemeClr val="accent2"/>
-                              </a:lnRef>
-                              <a:fillRef idx="1">
-                                <a:schemeClr val="lt1"/>
-                              </a:fillRef>
-                              <a:effectRef idx="0">
-                                <a:schemeClr val="accent2"/>
-                              </a:effectRef>
-                              <a:fontRef idx="minor">
-                                <a:schemeClr val="dk1"/>
-                              </a:fontRef>
-                            </wps:style>
-                            <wps:txbx>
-                              <w:txbxContent>
-                                <w:p>
-                                  <w:r>
-                                    <w:t>4</w:t>
-                                  </w:r>
-                                </w:p>
-                              </w:txbxContent>
-                            </wps:txbx>
-                            <wps:bodyPr rot="0" spcFirstLastPara="0" vertOverflow="overflow" horzOverflow="overflow" vert="horz" wrap="square" lIns="91440" tIns="45720" rIns="91440" bIns="45720" numCol="1" spcCol="0" rtlCol="0" fromWordArt="0" anchor="ctr" anchorCtr="0" forceAA="0" compatLnSpc="1">
-                              <a:prstTxWarp prst="textNoShape">
-                                <a:avLst/>
-                              </a:prstTxWarp>
-                              <a:noAutofit/>
-                            </wps:bodyPr>
-                          </wps:wsp>
-                        </a:graphicData>
-                      </a:graphic>
-                      <wp14:sizeRelH relativeFrom="margin">
-                        <wp14:pctWidth>0</wp14:pctWidth>
-                      </wp14:sizeRelH>
-                      <wp14:sizeRelV relativeFrom="margin">
-                        <wp14:pctHeight>0</wp14:pctHeight>
-                      </wp14:sizeRelV>
-                    </wp:anchor>
-                  </w:drawing>
-                </mc:Choice>
-                <mc:Fallback>
-                  <w:pict>
-                    <v:shape w14:anchorId="695EBD85" id="_x0000_s1029" style="position:absolute;left:0;text-align:left;margin-left:122.55pt;margin-top:9.6pt;width:32.6pt;height:27.8pt;z-index:-251651072;visibility:visible;mso-wrap-style:square;mso-width-percent:0;mso-height-percent:0;mso-wrap-distance-left:9pt;mso-wrap-distance-top:0;mso-wrap-distance-right:9pt;mso-wrap-distance-bottom:0;mso-position-horizontal:absolute;mso-position-horizontal-relative:text;mso-position-vertical:absolute;mso-position-vertical-relative:text;mso-width-percent:0;mso-height-percent:0;mso-width-relative:margin;mso-height-relative:margin;v-text-anchor:middle" coordsize="414020,353060" o:spt="100" o:gfxdata="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" adj="-11796480,,5400" path="m,129226l55471,47304,151539,,262481,r96068,47304l414020,129226r,94608l358549,305756r-96068,47304l151539,353060,55471,305756,,223834,,129226xe" fillcolor="white [3201]" strokecolor="#ed7d31 [3205]" strokeweight="1pt">
-                      <v:stroke joinstyle="miter"/>
-                      <v:formulas/>
-                      <v:path arrowok="t" o:connecttype="custom" o:connectlocs="0,129226;55471,47304;151539,0;262481,0;358549,47304;414020,129226;414020,223834;358549,305756;262481,353060;151539,353060;55471,305756;0,223834;0,129226" o:connectangles="0,0,0,0,0,0,0,0,0,0,0,0,0" textboxrect="0,0,414020,353060"/>
-                      <v:textbox>
-                        <w:txbxContent>
-                          <w:p>
-                            <w:r>
-                              <w:t>4</w:t>
-                            </w:r>
-                          </w:p>
-                        </w:txbxContent>
-                      </v:textbox>
-                    </v:shape>
-                  </w:pict>
-                </mc:Fallback>
-              </mc:AlternateContent>
-            </w:r>
-            <w:r>
-              <w:rPr>
                 <w:sz w:val="24"/>
                 <w:szCs w:val="24"/>
               </w:rPr>
@@ -667,103 +275,6 @@
             </w:pPr>
             <w:r>
               <w:rPr>
-                <w:b/>
-                <w:noProof/>
-                <w:sz w:val="24"/>
-                <w:szCs w:val="24"/>
-              </w:rPr>
-              <mc:AlternateContent>
-                <mc:Choice Requires="wps">
-                  <w:drawing>
-                    <wp:anchor distT="0" distB="0" distL="114300" distR="114300" simplePos="0" relativeHeight="251667456" behindDoc="1" locked="0" layoutInCell="1" allowOverlap="1" wp14:anchorId="26B80E10" wp14:editId="35D745A4">
-                      <wp:simplePos x="0" y="0"/>
-                      <wp:positionH relativeFrom="column">
-                        <wp:posOffset>710969</wp:posOffset>
-                      </wp:positionH>
-                      <wp:positionV relativeFrom="paragraph">
-                        <wp:posOffset>73371</wp:posOffset>
-                      </wp:positionV>
-                      <wp:extent cx="414020" cy="353060"/>
-                      <wp:effectExtent l="12700" t="12700" r="17780" b="15240"/>
-                      <wp:wrapNone/>
-                      <wp:docPr id="1093172638" name="Двенадцатиугольник 4"/>
-                      <wp:cNvGraphicFramePr/>
-                      <a:graphic xmlns:a="http://schemas.openxmlformats.org/drawingml/2006/main">
-                        <a:graphicData uri="http://schemas.microsoft.com/office/word/2010/wordprocessingShape">
-                          <wps:wsp>
-                            <wps:cNvSpPr/>
-                            <wps:spPr>
-                              <a:xfrm>
-                                <a:off x="0" y="0"/>
-                                <a:ext cx="414020" cy="353060"/>
-                              </a:xfrm>
-                              <a:prstGeom prst="dodecagon">
-                                <a:avLst/>
-                              </a:prstGeom>
-                            </wps:spPr>
-                            <wps:style>
-                              <a:lnRef idx="2">
-                                <a:schemeClr val="accent2"/>
-                              </a:lnRef>
-                              <a:fillRef idx="1">
-                                <a:schemeClr val="lt1"/>
-                              </a:fillRef>
-                              <a:effectRef idx="0">
-                                <a:schemeClr val="accent2"/>
-                              </a:effectRef>
-                              <a:fontRef idx="minor">
-                                <a:schemeClr val="dk1"/>
-                              </a:fontRef>
-                            </wps:style>
-                            <wps:txbx>
-                              <w:txbxContent>
-                                <w:p>
-                                  <w:r>
-                                    <w:t>5</w:t>
-                                  </w:r>
-                                </w:p>
-                              </w:txbxContent>
-                            </wps:txbx>
-                            <wps:bodyPr rot="0" spcFirstLastPara="0" vertOverflow="overflow" horzOverflow="overflow" vert="horz" wrap="square" lIns="91440" tIns="45720" rIns="91440" bIns="45720" numCol="1" spcCol="0" rtlCol="0" fromWordArt="0" anchor="ctr" anchorCtr="0" forceAA="0" compatLnSpc="1">
-                              <a:prstTxWarp prst="textNoShape">
-                                <a:avLst/>
-                              </a:prstTxWarp>
-                              <a:noAutofit/>
-                            </wps:bodyPr>
-                          </wps:wsp>
-                        </a:graphicData>
-                      </a:graphic>
-                      <wp14:sizeRelH relativeFrom="margin">
-                        <wp14:pctWidth>0</wp14:pctWidth>
-                      </wp14:sizeRelH>
-                      <wp14:sizeRelV relativeFrom="margin">
-                        <wp14:pctHeight>0</wp14:pctHeight>
-                      </wp14:sizeRelV>
-                    </wp:anchor>
-                  </w:drawing>
-                </mc:Choice>
-                <mc:Fallback>
-                  <w:pict>
-                    <v:shape w14:anchorId="26B80E10" id="_x0000_s1030" style="position:absolute;left:0;text-align:left;margin-left:56pt;margin-top:5.8pt;width:32.6pt;height:27.8pt;z-index:-251649024;visibility:visible;mso-wrap-style:square;mso-width-percent:0;mso-height-percent:0;mso-wrap-distance-left:9pt;mso-wrap-distance-top:0;mso-wrap-distance-right:9pt;mso-wrap-distance-bottom:0;mso-position-horizontal:absolute;mso-position-horizontal-relative:text;mso-position-vertical:absolute;mso-position-vertical-relative:text;mso-width-percent:0;mso-height-percent:0;mso-width-relative:margin;mso-height-relative:margin;v-text-anchor:middle" coordsize="414020,353060" o:spt="100" o:gfxdata="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" adj="-11796480,,5400" path="m,129226l55471,47304,151539,,262481,r96068,47304l414020,129226r,94608l358549,305756r-96068,47304l151539,353060,55471,305756,,223834,,129226xe" fillcolor="white [3201]" strokecolor="#ed7d31 [3205]" strokeweight="1pt">
-                      <v:stroke joinstyle="miter"/>
-                      <v:formulas/>
-                      <v:path arrowok="t" o:connecttype="custom" o:connectlocs="0,129226;55471,47304;151539,0;262481,0;358549,47304;414020,129226;414020,223834;358549,305756;262481,353060;151539,353060;55471,305756;0,223834;0,129226" o:connectangles="0,0,0,0,0,0,0,0,0,0,0,0,0" textboxrect="0,0,414020,353060"/>
-                      <v:textbox>
-                        <w:txbxContent>
-                          <w:p>
-                            <w:r>
-                              <w:t>5</w:t>
-                            </w:r>
-                          </w:p>
-                        </w:txbxContent>
-                      </v:textbox>
-                    </v:shape>
-                  </w:pict>
-                </mc:Fallback>
-              </mc:AlternateContent>
-            </w:r>
-            <w:r>
-              <w:rPr>
                 <w:sz w:val="24"/>
                 <w:szCs w:val="24"/>
               </w:rPr>
@@ -827,103 +338,8 @@
                 <w:szCs w:val="24"/>
               </w:rPr>
             </w:pPr>
-            <w:r>
-              <w:rPr>
-                <w:b/>
-                <w:noProof/>
-                <w:sz w:val="24"/>
-                <w:szCs w:val="24"/>
-              </w:rPr>
-              <mc:AlternateContent>
-                <mc:Choice Requires="wps">
-                  <w:drawing>
-                    <wp:anchor distT="0" distB="0" distL="114300" distR="114300" simplePos="0" relativeHeight="251669504" behindDoc="1" locked="0" layoutInCell="1" allowOverlap="1" wp14:anchorId="2B3746A2" wp14:editId="0C37A7FC">
-                      <wp:simplePos x="0" y="0"/>
-                      <wp:positionH relativeFrom="column">
-                        <wp:posOffset>332510</wp:posOffset>
-                      </wp:positionH>
-                      <wp:positionV relativeFrom="paragraph">
-                        <wp:posOffset>77990</wp:posOffset>
-                      </wp:positionV>
-                      <wp:extent cx="414020" cy="353060"/>
-                      <wp:effectExtent l="12700" t="12700" r="17780" b="15240"/>
-                      <wp:wrapNone/>
-                      <wp:docPr id="664280433" name="Двенадцатиугольник 4"/>
-                      <wp:cNvGraphicFramePr/>
-                      <a:graphic xmlns:a="http://schemas.openxmlformats.org/drawingml/2006/main">
-                        <a:graphicData uri="http://schemas.microsoft.com/office/word/2010/wordprocessingShape">
-                          <wps:wsp>
-                            <wps:cNvSpPr/>
-                            <wps:spPr>
-                              <a:xfrm>
-                                <a:off x="0" y="0"/>
-                                <a:ext cx="414020" cy="353060"/>
-                              </a:xfrm>
-                              <a:prstGeom prst="dodecagon">
-                                <a:avLst/>
-                              </a:prstGeom>
-                            </wps:spPr>
-                            <wps:style>
-                              <a:lnRef idx="2">
-                                <a:schemeClr val="accent2"/>
-                              </a:lnRef>
-                              <a:fillRef idx="1">
-                                <a:schemeClr val="lt1"/>
-                              </a:fillRef>
-                              <a:effectRef idx="0">
-                                <a:schemeClr val="accent2"/>
-                              </a:effectRef>
-                              <a:fontRef idx="minor">
-                                <a:schemeClr val="dk1"/>
-                              </a:fontRef>
-                            </wps:style>
-                            <wps:txbx>
-                              <w:txbxContent>
-                                <w:p>
-                                  <w:r>
-                                    <w:t>6</w:t>
-                                  </w:r>
-                                </w:p>
-                              </w:txbxContent>
-                            </wps:txbx>
-                            <wps:bodyPr rot="0" spcFirstLastPara="0" vertOverflow="overflow" horzOverflow="overflow" vert="horz" wrap="square" lIns="91440" tIns="45720" rIns="91440" bIns="45720" numCol="1" spcCol="0" rtlCol="0" fromWordArt="0" anchor="ctr" anchorCtr="0" forceAA="0" compatLnSpc="1">
-                              <a:prstTxWarp prst="textNoShape">
-                                <a:avLst/>
-                              </a:prstTxWarp>
-                              <a:noAutofit/>
-                            </wps:bodyPr>
-                          </wps:wsp>
-                        </a:graphicData>
-                      </a:graphic>
-                      <wp14:sizeRelH relativeFrom="margin">
-                        <wp14:pctWidth>0</wp14:pctWidth>
-                      </wp14:sizeRelH>
-                      <wp14:sizeRelV relativeFrom="margin">
-                        <wp14:pctHeight>0</wp14:pctHeight>
-                      </wp14:sizeRelV>
-                    </wp:anchor>
-                  </w:drawing>
-                </mc:Choice>
-                <mc:Fallback>
-                  <w:pict>
-                    <v:shape w14:anchorId="2B3746A2" id="_x0000_s1031" style="position:absolute;left:0;text-align:left;margin-left:26.2pt;margin-top:6.15pt;width:32.6pt;height:27.8pt;z-index:-251646976;visibility:visible;mso-wrap-style:square;mso-width-percent:0;mso-height-percent:0;mso-wrap-distance-left:9pt;mso-wrap-distance-top:0;mso-wrap-distance-right:9pt;mso-wrap-distance-bottom:0;mso-position-horizontal:absolute;mso-position-horizontal-relative:text;mso-position-vertical:absolute;mso-position-vertical-relative:text;mso-width-percent:0;mso-height-percent:0;mso-width-relative:margin;mso-height-relative:margin;v-text-anchor:middle" coordsize="414020,353060" o:spt="100" o:gfxdata="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" adj="-11796480,,5400" path="m,129226l55471,47304,151539,,262481,r96068,47304l414020,129226r,94608l358549,305756r-96068,47304l151539,353060,55471,305756,,223834,,129226xe" fillcolor="white [3201]" strokecolor="#ed7d31 [3205]" strokeweight="1pt">
-                      <v:stroke joinstyle="miter"/>
-                      <v:formulas/>
-                      <v:path arrowok="t" o:connecttype="custom" o:connectlocs="0,129226;55471,47304;151539,0;262481,0;358549,47304;414020,129226;414020,223834;358549,305756;262481,353060;151539,353060;55471,305756;0,223834;0,129226" o:connectangles="0,0,0,0,0,0,0,0,0,0,0,0,0" textboxrect="0,0,414020,353060"/>
-                      <v:textbox>
-                        <w:txbxContent>
-                          <w:p>
-                            <w:r>
-                              <w:t>6</w:t>
-                            </w:r>
-                          </w:p>
-                        </w:txbxContent>
-                      </v:textbox>
-                    </v:shape>
-                  </w:pict>
-                </mc:Fallback>
-              </mc:AlternateContent>
-            </w:r>
+            <w:bookmarkStart w:id="0" w:name="_GoBack"/>
+            <w:bookmarkEnd w:id="0"/>
             <w:r>
               <w:rPr>
                 <w:sz w:val="24"/>
@@ -1270,103 +686,6 @@
                 <w:szCs w:val="24"/>
               </w:rPr>
             </w:pPr>
-            <w:r>
-              <w:rPr>
-                <w:b/>
-                <w:noProof/>
-                <w:sz w:val="24"/>
-                <w:szCs w:val="24"/>
-              </w:rPr>
-              <mc:AlternateContent>
-                <mc:Choice Requires="wps">
-                  <w:drawing>
-                    <wp:anchor distT="0" distB="0" distL="114300" distR="114300" simplePos="0" relativeHeight="251671552" behindDoc="1" locked="0" layoutInCell="1" allowOverlap="1" wp14:anchorId="2B47A17F" wp14:editId="760B40ED">
-                      <wp:simplePos x="0" y="0"/>
-                      <wp:positionH relativeFrom="column">
-                        <wp:posOffset>-1270</wp:posOffset>
-                      </wp:positionH>
-                      <wp:positionV relativeFrom="paragraph">
-                        <wp:posOffset>20320</wp:posOffset>
-                      </wp:positionV>
-                      <wp:extent cx="414020" cy="353060"/>
-                      <wp:effectExtent l="12700" t="12700" r="17780" b="15240"/>
-                      <wp:wrapNone/>
-                      <wp:docPr id="1030275124" name="Двенадцатиугольник 4"/>
-                      <wp:cNvGraphicFramePr/>
-                      <a:graphic xmlns:a="http://schemas.openxmlformats.org/drawingml/2006/main">
-                        <a:graphicData uri="http://schemas.microsoft.com/office/word/2010/wordprocessingShape">
-                          <wps:wsp>
-                            <wps:cNvSpPr/>
-                            <wps:spPr>
-                              <a:xfrm>
-                                <a:off x="0" y="0"/>
-                                <a:ext cx="414020" cy="353060"/>
-                              </a:xfrm>
-                              <a:prstGeom prst="dodecagon">
-                                <a:avLst/>
-                              </a:prstGeom>
-                            </wps:spPr>
-                            <wps:style>
-                              <a:lnRef idx="2">
-                                <a:schemeClr val="accent2"/>
-                              </a:lnRef>
-                              <a:fillRef idx="1">
-                                <a:schemeClr val="lt1"/>
-                              </a:fillRef>
-                              <a:effectRef idx="0">
-                                <a:schemeClr val="accent2"/>
-                              </a:effectRef>
-                              <a:fontRef idx="minor">
-                                <a:schemeClr val="dk1"/>
-                              </a:fontRef>
-                            </wps:style>
-                            <wps:txbx>
-                              <w:txbxContent>
-                                <w:p>
-                                  <w:r>
-                                    <w:t>7</w:t>
-                                  </w:r>
-                                </w:p>
-                              </w:txbxContent>
-                            </wps:txbx>
-                            <wps:bodyPr rot="0" spcFirstLastPara="0" vertOverflow="overflow" horzOverflow="overflow" vert="horz" wrap="square" lIns="91440" tIns="45720" rIns="91440" bIns="45720" numCol="1" spcCol="0" rtlCol="0" fromWordArt="0" anchor="ctr" anchorCtr="0" forceAA="0" compatLnSpc="1">
-                              <a:prstTxWarp prst="textNoShape">
-                                <a:avLst/>
-                              </a:prstTxWarp>
-                              <a:noAutofit/>
-                            </wps:bodyPr>
-                          </wps:wsp>
-                        </a:graphicData>
-                      </a:graphic>
-                      <wp14:sizeRelH relativeFrom="margin">
-                        <wp14:pctWidth>0</wp14:pctWidth>
-                      </wp14:sizeRelH>
-                      <wp14:sizeRelV relativeFrom="margin">
-                        <wp14:pctHeight>0</wp14:pctHeight>
-                      </wp14:sizeRelV>
-                    </wp:anchor>
-                  </w:drawing>
-                </mc:Choice>
-                <mc:Fallback>
-                  <w:pict>
-                    <v:shape w14:anchorId="2B47A17F" id="_x0000_s1032" style="position:absolute;margin-left:-.1pt;margin-top:1.6pt;width:32.6pt;height:27.8pt;z-index:-251644928;visibility:visible;mso-wrap-style:square;mso-width-percent:0;mso-height-percent:0;mso-wrap-distance-left:9pt;mso-wrap-distance-top:0;mso-wrap-distance-right:9pt;mso-wrap-distance-bottom:0;mso-position-horizontal:absolute;mso-position-horizontal-relative:text;mso-position-vertical:absolute;mso-position-vertical-relative:text;mso-width-percent:0;mso-height-percent:0;mso-width-relative:margin;mso-height-relative:margin;v-text-anchor:middle" coordsize="414020,353060" o:spt="100" o:gfxdata="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" adj="-11796480,,5400" path="m,129226l55471,47304,151539,,262481,r96068,47304l414020,129226r,94608l358549,305756r-96068,47304l151539,353060,55471,305756,,223834,,129226xe" fillcolor="white [3201]" strokecolor="#ed7d31 [3205]" strokeweight="1pt">
-                      <v:stroke joinstyle="miter"/>
-                      <v:formulas/>
-                      <v:path arrowok="t" o:connecttype="custom" o:connectlocs="0,129226;55471,47304;151539,0;262481,0;358549,47304;414020,129226;414020,223834;358549,305756;262481,353060;151539,353060;55471,305756;0,223834;0,129226" o:connectangles="0,0,0,0,0,0,0,0,0,0,0,0,0" textboxrect="0,0,414020,353060"/>
-                      <v:textbox>
-                        <w:txbxContent>
-                          <w:p>
-                            <w:r>
-                              <w:t>7</w:t>
-                            </w:r>
-                          </w:p>
-                        </w:txbxContent>
-                      </v:textbox>
-                    </v:shape>
-                  </w:pict>
-                </mc:Fallback>
-              </mc:AlternateContent>
-            </w:r>
           </w:p>
         </w:tc>
         <w:tc>
@@ -1442,103 +761,6 @@
                 <w:szCs w:val="24"/>
               </w:rPr>
             </w:pPr>
-            <w:r>
-              <w:rPr>
-                <w:b/>
-                <w:noProof/>
-                <w:sz w:val="24"/>
-                <w:szCs w:val="24"/>
-              </w:rPr>
-              <mc:AlternateContent>
-                <mc:Choice Requires="wps">
-                  <w:drawing>
-                    <wp:anchor distT="0" distB="0" distL="114300" distR="114300" simplePos="0" relativeHeight="251673600" behindDoc="1" locked="0" layoutInCell="1" allowOverlap="1" wp14:anchorId="02B60EE0" wp14:editId="1D655D1A">
-                      <wp:simplePos x="0" y="0"/>
-                      <wp:positionH relativeFrom="column">
-                        <wp:posOffset>-1270</wp:posOffset>
-                      </wp:positionH>
-                      <wp:positionV relativeFrom="paragraph">
-                        <wp:posOffset>14605</wp:posOffset>
-                      </wp:positionV>
-                      <wp:extent cx="414020" cy="353060"/>
-                      <wp:effectExtent l="12700" t="12700" r="17780" b="15240"/>
-                      <wp:wrapNone/>
-                      <wp:docPr id="1638104808" name="Двенадцатиугольник 4"/>
-                      <wp:cNvGraphicFramePr/>
-                      <a:graphic xmlns:a="http://schemas.openxmlformats.org/drawingml/2006/main">
-                        <a:graphicData uri="http://schemas.microsoft.com/office/word/2010/wordprocessingShape">
-                          <wps:wsp>
-                            <wps:cNvSpPr/>
-                            <wps:spPr>
-                              <a:xfrm>
-                                <a:off x="0" y="0"/>
-                                <a:ext cx="414020" cy="353060"/>
-                              </a:xfrm>
-                              <a:prstGeom prst="dodecagon">
-                                <a:avLst/>
-                              </a:prstGeom>
-                            </wps:spPr>
-                            <wps:style>
-                              <a:lnRef idx="2">
-                                <a:schemeClr val="accent2"/>
-                              </a:lnRef>
-                              <a:fillRef idx="1">
-                                <a:schemeClr val="lt1"/>
-                              </a:fillRef>
-                              <a:effectRef idx="0">
-                                <a:schemeClr val="accent2"/>
-                              </a:effectRef>
-                              <a:fontRef idx="minor">
-                                <a:schemeClr val="dk1"/>
-                              </a:fontRef>
-                            </wps:style>
-                            <wps:txbx>
-                              <w:txbxContent>
-                                <w:p>
-                                  <w:r>
-                                    <w:t>8</w:t>
-                                  </w:r>
-                                </w:p>
-                              </w:txbxContent>
-                            </wps:txbx>
-                            <wps:bodyPr rot="0" spcFirstLastPara="0" vertOverflow="overflow" horzOverflow="overflow" vert="horz" wrap="square" lIns="91440" tIns="45720" rIns="91440" bIns="45720" numCol="1" spcCol="0" rtlCol="0" fromWordArt="0" anchor="ctr" anchorCtr="0" forceAA="0" compatLnSpc="1">
-                              <a:prstTxWarp prst="textNoShape">
-                                <a:avLst/>
-                              </a:prstTxWarp>
-                              <a:noAutofit/>
-                            </wps:bodyPr>
-                          </wps:wsp>
-                        </a:graphicData>
-                      </a:graphic>
-                      <wp14:sizeRelH relativeFrom="margin">
-                        <wp14:pctWidth>0</wp14:pctWidth>
-                      </wp14:sizeRelH>
-                      <wp14:sizeRelV relativeFrom="margin">
-                        <wp14:pctHeight>0</wp14:pctHeight>
-                      </wp14:sizeRelV>
-                    </wp:anchor>
-                  </w:drawing>
-                </mc:Choice>
-                <mc:Fallback>
-                  <w:pict>
-                    <v:shape w14:anchorId="02B60EE0" id="_x0000_s1033" style="position:absolute;margin-left:-.1pt;margin-top:1.15pt;width:32.6pt;height:27.8pt;z-index:-251642880;visibility:visible;mso-wrap-style:square;mso-width-percent:0;mso-height-percent:0;mso-wrap-distance-left:9pt;mso-wrap-distance-top:0;mso-wrap-distance-right:9pt;mso-wrap-distance-bottom:0;mso-position-horizontal:absolute;mso-position-horizontal-relative:text;mso-position-vertical:absolute;mso-position-vertical-relative:text;mso-width-percent:0;mso-height-percent:0;mso-width-relative:margin;mso-height-relative:margin;v-text-anchor:middle" coordsize="414020,353060" o:spt="100" o:gfxdata="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" adj="-11796480,,5400" path="m,129226l55471,47304,151539,,262481,r96068,47304l414020,129226r,94608l358549,305756r-96068,47304l151539,353060,55471,305756,,223834,,129226xe" fillcolor="white [3201]" strokecolor="#ed7d31 [3205]" strokeweight="1pt">
-                      <v:stroke joinstyle="miter"/>
-                      <v:formulas/>
-                      <v:path arrowok="t" o:connecttype="custom" o:connectlocs="0,129226;55471,47304;151539,0;262481,0;358549,47304;414020,129226;414020,223834;358549,305756;262481,353060;151539,353060;55471,305756;0,223834;0,129226" o:connectangles="0,0,0,0,0,0,0,0,0,0,0,0,0" textboxrect="0,0,414020,353060"/>
-                      <v:textbox>
-                        <w:txbxContent>
-                          <w:p>
-                            <w:r>
-                              <w:t>8</w:t>
-                            </w:r>
-                          </w:p>
-                        </w:txbxContent>
-                      </v:textbox>
-                    </v:shape>
-                  </w:pict>
-                </mc:Fallback>
-              </mc:AlternateContent>
-            </w:r>
           </w:p>
         </w:tc>
         <w:tc>
@@ -1614,103 +836,6 @@
                 <w:szCs w:val="24"/>
               </w:rPr>
             </w:pPr>
-            <w:r>
-              <w:rPr>
-                <w:b/>
-                <w:noProof/>
-                <w:sz w:val="24"/>
-                <w:szCs w:val="24"/>
-              </w:rPr>
-              <mc:AlternateContent>
-                <mc:Choice Requires="wps">
-                  <w:drawing>
-                    <wp:anchor distT="0" distB="0" distL="114300" distR="114300" simplePos="0" relativeHeight="251675648" behindDoc="1" locked="0" layoutInCell="1" allowOverlap="1" wp14:anchorId="0585FE45" wp14:editId="007840E3">
-                      <wp:simplePos x="0" y="0"/>
-                      <wp:positionH relativeFrom="column">
-                        <wp:posOffset>-1270</wp:posOffset>
-                      </wp:positionH>
-                      <wp:positionV relativeFrom="paragraph">
-                        <wp:posOffset>13335</wp:posOffset>
-                      </wp:positionV>
-                      <wp:extent cx="414020" cy="353060"/>
-                      <wp:effectExtent l="12700" t="12700" r="17780" b="15240"/>
-                      <wp:wrapNone/>
-                      <wp:docPr id="1049656385" name="Двенадцатиугольник 4"/>
-                      <wp:cNvGraphicFramePr/>
-                      <a:graphic xmlns:a="http://schemas.openxmlformats.org/drawingml/2006/main">
-                        <a:graphicData uri="http://schemas.microsoft.com/office/word/2010/wordprocessingShape">
-                          <wps:wsp>
-                            <wps:cNvSpPr/>
-                            <wps:spPr>
-                              <a:xfrm>
-                                <a:off x="0" y="0"/>
-                                <a:ext cx="414020" cy="353060"/>
-                              </a:xfrm>
-                              <a:prstGeom prst="dodecagon">
-                                <a:avLst/>
-                              </a:prstGeom>
-                            </wps:spPr>
-                            <wps:style>
-                              <a:lnRef idx="2">
-                                <a:schemeClr val="accent2"/>
-                              </a:lnRef>
-                              <a:fillRef idx="1">
-                                <a:schemeClr val="lt1"/>
-                              </a:fillRef>
-                              <a:effectRef idx="0">
-                                <a:schemeClr val="accent2"/>
-                              </a:effectRef>
-                              <a:fontRef idx="minor">
-                                <a:schemeClr val="dk1"/>
-                              </a:fontRef>
-                            </wps:style>
-                            <wps:txbx>
-                              <w:txbxContent>
-                                <w:p>
-                                  <w:r>
-                                    <w:t>9</w:t>
-                                  </w:r>
-                                </w:p>
-                              </w:txbxContent>
-                            </wps:txbx>
-                            <wps:bodyPr rot="0" spcFirstLastPara="0" vertOverflow="overflow" horzOverflow="overflow" vert="horz" wrap="square" lIns="91440" tIns="45720" rIns="91440" bIns="45720" numCol="1" spcCol="0" rtlCol="0" fromWordArt="0" anchor="ctr" anchorCtr="0" forceAA="0" compatLnSpc="1">
-                              <a:prstTxWarp prst="textNoShape">
-                                <a:avLst/>
-                              </a:prstTxWarp>
-                              <a:noAutofit/>
-                            </wps:bodyPr>
-                          </wps:wsp>
-                        </a:graphicData>
-                      </a:graphic>
-                      <wp14:sizeRelH relativeFrom="margin">
-                        <wp14:pctWidth>0</wp14:pctWidth>
-                      </wp14:sizeRelH>
-                      <wp14:sizeRelV relativeFrom="margin">
-                        <wp14:pctHeight>0</wp14:pctHeight>
-                      </wp14:sizeRelV>
-                    </wp:anchor>
-                  </w:drawing>
-                </mc:Choice>
-                <mc:Fallback>
-                  <w:pict>
-                    <v:shape w14:anchorId="0585FE45" id="_x0000_s1034" style="position:absolute;margin-left:-.1pt;margin-top:1.05pt;width:32.6pt;height:27.8pt;z-index:-251640832;visibility:visible;mso-wrap-style:square;mso-width-percent:0;mso-height-percent:0;mso-wrap-distance-left:9pt;mso-wrap-distance-top:0;mso-wrap-distance-right:9pt;mso-wrap-distance-bottom:0;mso-position-horizontal:absolute;mso-position-horizontal-relative:text;mso-position-vertical:absolute;mso-position-vertical-relative:text;mso-width-percent:0;mso-height-percent:0;mso-width-relative:margin;mso-height-relative:margin;v-text-anchor:middle" coordsize="414020,353060" o:spt="100" o:gfxdata="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" adj="-11796480,,5400" path="m,129226l55471,47304,151539,,262481,r96068,47304l414020,129226r,94608l358549,305756r-96068,47304l151539,353060,55471,305756,,223834,,129226xe" fillcolor="white [3201]" strokecolor="#ed7d31 [3205]" strokeweight="1pt">
-                      <v:stroke joinstyle="miter"/>
-                      <v:formulas/>
-                      <v:path arrowok="t" o:connecttype="custom" o:connectlocs="0,129226;55471,47304;151539,0;262481,0;358549,47304;414020,129226;414020,223834;358549,305756;262481,353060;151539,353060;55471,305756;0,223834;0,129226" o:connectangles="0,0,0,0,0,0,0,0,0,0,0,0,0" textboxrect="0,0,414020,353060"/>
-                      <v:textbox>
-                        <w:txbxContent>
-                          <w:p>
-                            <w:r>
-                              <w:t>9</w:t>
-                            </w:r>
-                          </w:p>
-                        </w:txbxContent>
-                      </v:textbox>
-                    </v:shape>
-                  </w:pict>
-                </mc:Fallback>
-              </mc:AlternateContent>
-            </w:r>
           </w:p>
         </w:tc>
         <w:tc>
@@ -1754,103 +879,6 @@
           <w:szCs w:val="24"/>
         </w:rPr>
       </w:pPr>
-      <w:r>
-        <w:rPr>
-          <w:b/>
-          <w:noProof/>
-          <w:sz w:val="24"/>
-          <w:szCs w:val="24"/>
-        </w:rPr>
-        <mc:AlternateContent>
-          <mc:Choice Requires="wps">
-            <w:drawing>
-              <wp:anchor distT="0" distB="0" distL="114300" distR="114300" simplePos="0" relativeHeight="251677696" behindDoc="1" locked="0" layoutInCell="1" allowOverlap="1" wp14:anchorId="75941184" wp14:editId="400B231F">
-                <wp:simplePos x="0" y="0"/>
-                <wp:positionH relativeFrom="column">
-                  <wp:posOffset>5226050</wp:posOffset>
-                </wp:positionH>
-                <wp:positionV relativeFrom="paragraph">
-                  <wp:posOffset>80010</wp:posOffset>
-                </wp:positionV>
-                <wp:extent cx="515620" cy="353060"/>
-                <wp:effectExtent l="12700" t="12700" r="17780" b="15240"/>
-                <wp:wrapNone/>
-                <wp:docPr id="794445853" name="Двенадцатиугольник 4"/>
-                <wp:cNvGraphicFramePr/>
-                <a:graphic xmlns:a="http://schemas.openxmlformats.org/drawingml/2006/main">
-                  <a:graphicData uri="http://schemas.microsoft.com/office/word/2010/wordprocessingShape">
-                    <wps:wsp>
-                      <wps:cNvSpPr/>
-                      <wps:spPr>
-                        <a:xfrm>
-                          <a:off x="0" y="0"/>
-                          <a:ext cx="515620" cy="353060"/>
-                        </a:xfrm>
-                        <a:prstGeom prst="dodecagon">
-                          <a:avLst/>
-                        </a:prstGeom>
-                      </wps:spPr>
-                      <wps:style>
-                        <a:lnRef idx="2">
-                          <a:schemeClr val="accent2"/>
-                        </a:lnRef>
-                        <a:fillRef idx="1">
-                          <a:schemeClr val="lt1"/>
-                        </a:fillRef>
-                        <a:effectRef idx="0">
-                          <a:schemeClr val="accent2"/>
-                        </a:effectRef>
-                        <a:fontRef idx="minor">
-                          <a:schemeClr val="dk1"/>
-                        </a:fontRef>
-                      </wps:style>
-                      <wps:txbx>
-                        <w:txbxContent>
-                          <w:p>
-                            <w:r>
-                              <w:t>10</w:t>
-                            </w:r>
-                          </w:p>
-                        </w:txbxContent>
-                      </wps:txbx>
-                      <wps:bodyPr rot="0" spcFirstLastPara="0" vertOverflow="overflow" horzOverflow="overflow" vert="horz" wrap="square" lIns="91440" tIns="45720" rIns="91440" bIns="45720" numCol="1" spcCol="0" rtlCol="0" fromWordArt="0" anchor="ctr" anchorCtr="0" forceAA="0" compatLnSpc="1">
-                        <a:prstTxWarp prst="textNoShape">
-                          <a:avLst/>
-                        </a:prstTxWarp>
-                        <a:noAutofit/>
-                      </wps:bodyPr>
-                    </wps:wsp>
-                  </a:graphicData>
-                </a:graphic>
-                <wp14:sizeRelH relativeFrom="margin">
-                  <wp14:pctWidth>0</wp14:pctWidth>
-                </wp14:sizeRelH>
-                <wp14:sizeRelV relativeFrom="margin">
-                  <wp14:pctHeight>0</wp14:pctHeight>
-                </wp14:sizeRelV>
-              </wp:anchor>
-            </w:drawing>
-          </mc:Choice>
-          <mc:Fallback>
-            <w:pict>
-              <v:shape w14:anchorId="75941184" id="_x0000_s1035" style="position:absolute;margin-left:411.5pt;margin-top:6.3pt;width:40.6pt;height:27.8pt;z-index:-251638784;visibility:visible;mso-wrap-style:square;mso-width-percent:0;mso-height-percent:0;mso-wrap-distance-left:9pt;mso-wrap-distance-top:0;mso-wrap-distance-right:9pt;mso-wrap-distance-bottom:0;mso-position-horizontal:absolute;mso-position-horizontal-relative:text;mso-position-vertical:absolute;mso-position-vertical-relative:text;mso-width-percent:0;mso-height-percent:0;mso-width-relative:margin;mso-height-relative:margin;v-text-anchor:middle" coordsize="515620,353060" o:spt="100" o:gfxdata="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" adj="-11796480,,5400" path="m,129226l69084,47304,188726,,326894,,446536,47304r69084,81922l515620,223834r-69084,81922l326894,353060r-138168,l69084,305756,,223834,,129226xe" fillcolor="white [3201]" strokecolor="#ed7d31 [3205]" strokeweight="1pt">
-                <v:stroke joinstyle="miter"/>
-                <v:formulas/>
-                <v:path arrowok="t" o:connecttype="custom" o:connectlocs="0,129226;69084,47304;188726,0;326894,0;446536,47304;515620,129226;515620,223834;446536,305756;326894,353060;188726,353060;69084,305756;0,223834;0,129226" o:connectangles="0,0,0,0,0,0,0,0,0,0,0,0,0" textboxrect="0,0,515620,353060"/>
-                <v:textbox>
-                  <w:txbxContent>
-                    <w:p>
-                      <w:r>
-                        <w:t>10</w:t>
-                      </w:r>
-                    </w:p>
-                  </w:txbxContent>
-                </v:textbox>
-              </v:shape>
-            </w:pict>
-          </mc:Fallback>
-        </mc:AlternateContent>
-      </w:r>
       <w:r>
         <w:rPr>
           <w:sz w:val="24"/>
@@ -2020,7 +1048,7 @@
 </file>
 
 <file path=word/numbering.xml><?xml version="1.0" encoding="utf-8"?>
-<w:numbering xmlns:wpc="http://schemas.microsoft.com/office/word/2010/wordprocessingCanvas" xmlns:cx="http://schemas.microsoft.com/office/drawing/2014/chartex" xmlns:cx1="http://schemas.microsoft.com/office/drawing/2015/9/8/chartex" xmlns:cx2="http://schemas.microsoft.com/office/drawing/2015/10/21/chartex" xmlns:cx3="http://schemas.microsoft.com/office/drawing/2016/5/9/chartex" xmlns:cx4="http://schemas.microsoft.com/office/drawing/2016/5/10/chartex" xmlns:cx5="http://schemas.microsoft.com/office/drawing/2016/5/11/chartex" xmlns:cx6="http://schemas.microsoft.com/office/drawing/2016/5/12/chartex" xmlns:cx7="http://schemas.microsoft.com/office/drawing/2016/5/13/chartex" xmlns:cx8="http://schemas.microsoft.com/office/drawing/2016/5/14/chartex" xmlns:mc="http://schemas.openxmlformats.org/markup-compatibility/2006" xmlns:aink="http://schemas.microsoft.com/office/drawing/2016/ink" xmlns:am3d="http://schemas.microsoft.com/office/drawing/2017/model3d" xmlns:o="urn:schemas-microsoft-com:office:office" xmlns:r="http://schemas.openxmlformats.org/officeDocument/2006/relationships" xmlns:m="http://schemas.openxmlformats.org/officeDocument/2006/math" xmlns:v="urn:schemas-microsoft-com:vml" xmlns:wp14="http://schemas.microsoft.com/office/word/2010/wordprocessingDrawing" xmlns:wp="http://schemas.openxmlformats.org/drawingml/2006/wordprocessingDrawing" xmlns:w10="urn:schemas-microsoft-com:office:word" xmlns:w="http://schemas.openxmlformats.org/wordprocessingml/2006/main" xmlns:w14="http://schemas.microsoft.com/office/word/2010/wordml" xmlns:w15="http://schemas.microsoft.com/office/word/2012/wordml" xmlns:w16cex="http://schemas.microsoft.com/office/word/2018/wordml/cex" xmlns:w16cid="http://schemas.microsoft.com/office/word/2016/wordml/cid" xmlns:w16="http://schemas.microsoft.com/office/word/2018/wordml" xmlns:w16sdtdh="http://schemas.microsoft.com/office/word/2020/wordml/sdtdatahash" xmlns:w16se="http://schemas.microsoft.com/office/word/2015/wordml/symex" xmlns:wpg="http://schemas.microsoft.com/office/word/2010/wordprocessingGroup" xmlns:wpi="http://schemas.microsoft.com/office/word/2010/wordprocessingInk" xmlns:wne="http://schemas.microsoft.com/office/word/2006/wordml" xmlns:wps="http://schemas.microsoft.com/office/word/2010/wordprocessingShape" mc:Ignorable="w14 w15 w16se w16cid w16 w16cex w16sdtdh wp14">
+<w:numbering xmlns:wpc="http://schemas.microsoft.com/office/word/2010/wordprocessingCanvas" xmlns:cx="http://schemas.microsoft.com/office/drawing/2014/chartex" xmlns:cx1="http://schemas.microsoft.com/office/drawing/2015/9/8/chartex" xmlns:cx2="http://schemas.microsoft.com/office/drawing/2015/10/21/chartex" xmlns:cx3="http://schemas.microsoft.com/office/drawing/2016/5/9/chartex" xmlns:cx4="http://schemas.microsoft.com/office/drawing/2016/5/10/chartex" xmlns:cx5="http://schemas.microsoft.com/office/drawing/2016/5/11/chartex" xmlns:cx6="http://schemas.microsoft.com/office/drawing/2016/5/12/chartex" xmlns:cx7="http://schemas.microsoft.com/office/drawing/2016/5/13/chartex" xmlns:cx8="http://schemas.microsoft.com/office/drawing/2016/5/14/chartex" xmlns:mc="http://schemas.openxmlformats.org/markup-compatibility/2006" xmlns:aink="http://schemas.microsoft.com/office/drawing/2016/ink" xmlns:am3d="http://schemas.microsoft.com/office/drawing/2017/model3d" xmlns:o="urn:schemas-microsoft-com:office:office" xmlns:r="http://schemas.openxmlformats.org/officeDocument/2006/relationships" xmlns:m="http://schemas.openxmlformats.org/officeDocument/2006/math" xmlns:v="urn:schemas-microsoft-com:vml" xmlns:wp14="http://schemas.microsoft.com/office/word/2010/wordprocessingDrawing" xmlns:wp="http://schemas.openxmlformats.org/drawingml/2006/wordprocessingDrawing" xmlns:w10="urn:schemas-microsoft-com:office:word" xmlns:w="http://schemas.openxmlformats.org/wordprocessingml/2006/main" xmlns:w14="http://schemas.microsoft.com/office/word/2010/wordml" xmlns:w15="http://schemas.microsoft.com/office/word/2012/wordml" xmlns:w16cid="http://schemas.microsoft.com/office/word/2016/wordml/cid" xmlns:w16se="http://schemas.microsoft.com/office/word/2015/wordml/symex" xmlns:wpg="http://schemas.microsoft.com/office/word/2010/wordprocessingGroup" xmlns:wpi="http://schemas.microsoft.com/office/word/2010/wordprocessingInk" xmlns:wne="http://schemas.microsoft.com/office/word/2006/wordml" xmlns:wps="http://schemas.microsoft.com/office/word/2010/wordprocessingShape" mc:Ignorable="w14 w15 w16se w16cid wp14">
   <w:abstractNum w:abstractNumId="0" w15:restartNumberingAfterBreak="0">
     <w:nsid w:val="53BB7FB6"/>
     <w:multiLevelType w:val="hybridMultilevel"/>
@@ -2209,7 +1237,7 @@
 </file>
 
 <file path=word/styles.xml><?xml version="1.0" encoding="utf-8"?>
-<w:styles xmlns:mc="http://schemas.openxmlformats.org/markup-compatibility/2006" xmlns:r="http://schemas.openxmlformats.org/officeDocument/2006/relationships" xmlns:w="http://schemas.openxmlformats.org/wordprocessingml/2006/main" xmlns:w14="http://schemas.microsoft.com/office/word/2010/wordml" xmlns:w15="http://schemas.microsoft.com/office/word/2012/wordml" xmlns:w16cex="http://schemas.microsoft.com/office/word/2018/wordml/cex" xmlns:w16cid="http://schemas.microsoft.com/office/word/2016/wordml/cid" xmlns:w16="http://schemas.microsoft.com/office/word/2018/wordml" xmlns:w16sdtdh="http://schemas.microsoft.com/office/word/2020/wordml/sdtdatahash" xmlns:w16se="http://schemas.microsoft.com/office/word/2015/wordml/symex" mc:Ignorable="w14 w15 w16se w16cid w16 w16cex w16sdtdh">
+<w:styles xmlns:mc="http://schemas.openxmlformats.org/markup-compatibility/2006" xmlns:r="http://schemas.openxmlformats.org/officeDocument/2006/relationships" xmlns:w="http://schemas.openxmlformats.org/wordprocessingml/2006/main" xmlns:w14="http://schemas.microsoft.com/office/word/2010/wordml" xmlns:w15="http://schemas.microsoft.com/office/word/2012/wordml" xmlns:w16cid="http://schemas.microsoft.com/office/word/2016/wordml/cid" xmlns:w16se="http://schemas.microsoft.com/office/word/2015/wordml/symex" mc:Ignorable="w14 w15 w16se w16cid">
   <w:docDefaults>
     <w:rPrDefault>
       <w:rPr>
@@ -2225,7 +1253,7 @@
       </w:pPr>
     </w:pPrDefault>
   </w:docDefaults>
-  <w:latentStyles w:defLockedState="0" w:defUIPriority="99" w:defSemiHidden="0" w:defUnhideWhenUsed="0" w:defQFormat="0" w:count="376">
+  <w:latentStyles w:defLockedState="0" w:defUIPriority="99" w:defSemiHidden="0" w:defUnhideWhenUsed="0" w:defQFormat="0" w:count="375">
     <w:lsdException w:name="Normal" w:uiPriority="0" w:qFormat="1"/>
     <w:lsdException w:name="heading 1" w:uiPriority="9" w:qFormat="1"/>
     <w:lsdException w:name="heading 2" w:semiHidden="1" w:uiPriority="9" w:unhideWhenUsed="1" w:qFormat="1"/>
@@ -2331,6 +1359,7 @@
     <w:lsdException w:name="HTML Sample" w:semiHidden="1" w:unhideWhenUsed="1"/>
     <w:lsdException w:name="HTML Typewriter" w:semiHidden="1" w:unhideWhenUsed="1"/>
     <w:lsdException w:name="HTML Variable" w:semiHidden="1" w:unhideWhenUsed="1"/>
+    <w:lsdException w:name="Normal Table" w:semiHidden="1" w:unhideWhenUsed="1"/>
     <w:lsdException w:name="annotation subject" w:semiHidden="1" w:unhideWhenUsed="1"/>
     <w:lsdException w:name="No List" w:semiHidden="1" w:unhideWhenUsed="1"/>
     <w:lsdException w:name="Outline List 1" w:semiHidden="1" w:unhideWhenUsed="1"/>
@@ -2373,8 +1402,11 @@
     <w:lsdException w:name="Table Contemporary" w:semiHidden="1" w:unhideWhenUsed="1"/>
     <w:lsdException w:name="Table Elegant" w:semiHidden="1" w:unhideWhenUsed="1"/>
     <w:lsdException w:name="Table Professional" w:semiHidden="1" w:unhideWhenUsed="1"/>
+    <w:lsdException w:name="Table Subtle 1" w:semiHidden="1" w:unhideWhenUsed="1"/>
     <w:lsdException w:name="Table Subtle 2" w:semiHidden="1" w:unhideWhenUsed="1"/>
     <w:lsdException w:name="Table Web 1" w:semiHidden="1" w:unhideWhenUsed="1"/>
+    <w:lsdException w:name="Table Web 2" w:semiHidden="1" w:unhideWhenUsed="1"/>
+    <w:lsdException w:name="Table Web 3" w:semiHidden="1" w:unhideWhenUsed="1"/>
     <w:lsdException w:name="Balloon Text" w:semiHidden="1" w:unhideWhenUsed="1"/>
     <w:lsdException w:name="Table Grid" w:uiPriority="59"/>
     <w:lsdException w:name="Table Theme" w:semiHidden="1" w:unhideWhenUsed="1"/>
@@ -2597,7 +1629,6 @@
     <w:lsdException w:name="Smart Hyperlink" w:semiHidden="1" w:unhideWhenUsed="1"/>
     <w:lsdException w:name="Hashtag" w:semiHidden="1" w:unhideWhenUsed="1"/>
     <w:lsdException w:name="Unresolved Mention" w:semiHidden="1" w:unhideWhenUsed="1"/>
-    <w:lsdException w:name="Smart Link" w:semiHidden="1" w:unhideWhenUsed="1"/>
   </w:latentStyles>
   <w:style w:type="paragraph" w:default="1" w:styleId="a">
     <w:name w:val="Normal"/>
@@ -2981,7 +2012,7 @@
 </file>
 
 <file path=customXml/itemProps1.xml><?xml version="1.0" encoding="utf-8"?>
-<ds:datastoreItem xmlns:ds="http://schemas.openxmlformats.org/officeDocument/2006/customXml" ds:itemID="{A93FEF7B-3A22-4898-AD60-83C25F6CA694}">
+<ds:datastoreItem xmlns:ds="http://schemas.openxmlformats.org/officeDocument/2006/customXml" ds:itemID="{25F29C07-7BA2-43F6-829E-6C68B9E9E5AB}">
   <ds:schemaRefs>
     <ds:schemaRef ds:uri="http://schemas.openxmlformats.org/officeDocument/2006/bibliography"/>
   </ds:schemaRefs>

--- a/input/Доп.сведения.docx
+++ b/input/Доп.сведения.docx
@@ -120,29 +120,6 @@
               <w:rPr>
                 <w:sz w:val="24"/>
                 <w:szCs w:val="24"/>
-              </w:rPr>
-            </w:pPr>
-            <w:r>
-              <w:rPr>
-                <w:sz w:val="24"/>
-                <w:szCs w:val="24"/>
-              </w:rPr>
-              <w:t>от обучающегося ____</w:t>
-            </w:r>
-            <w:r>
-              <w:rPr>
-                <w:sz w:val="24"/>
-                <w:szCs w:val="24"/>
-              </w:rPr>
-              <w:t>________________</w:t>
-            </w:r>
-          </w:p>
-          <w:p>
-            <w:pPr>
-              <w:ind w:left="986" w:hanging="986"/>
-              <w:rPr>
-                <w:sz w:val="24"/>
-                <w:szCs w:val="24"/>
                 <w:u w:val="single"/>
               </w:rPr>
             </w:pPr>
@@ -151,28 +128,54 @@
                 <w:sz w:val="24"/>
                 <w:szCs w:val="24"/>
               </w:rPr>
-              <w:t>________</w:t>
-            </w:r>
-            <w:r>
-              <w:rPr>
-                <w:sz w:val="24"/>
-                <w:szCs w:val="24"/>
-              </w:rPr>
-              <w:t>___</w:t>
-            </w:r>
-            <w:r>
-              <w:rPr>
-                <w:sz w:val="24"/>
-                <w:szCs w:val="24"/>
-              </w:rPr>
-              <w:t>_______________</w:t>
-            </w:r>
-            <w:r>
-              <w:rPr>
-                <w:sz w:val="24"/>
-                <w:szCs w:val="24"/>
-              </w:rPr>
-              <w:t xml:space="preserve">    </w:t>
+              <w:t xml:space="preserve">от обучающегося </w:t>
+            </w:r>
+            <w:proofErr w:type="gramStart"/>
+            <w:r>
+              <w:rPr>
+                <w:sz w:val="24"/>
+                <w:szCs w:val="24"/>
+              </w:rPr>
+              <w:t>{</w:t>
+            </w:r>
+            <w:r>
+              <w:rPr>
+                <w:sz w:val="24"/>
+                <w:szCs w:val="24"/>
+              </w:rPr>
+              <w:t>{</w:t>
+            </w:r>
+            <w:r>
+              <w:rPr>
+                <w:sz w:val="24"/>
+                <w:szCs w:val="24"/>
+              </w:rPr>
+              <w:t xml:space="preserve"> </w:t>
+            </w:r>
+            <w:proofErr w:type="spellStart"/>
+            <w:r>
+              <w:rPr>
+                <w:sz w:val="24"/>
+                <w:szCs w:val="24"/>
+                <w:lang w:val="en-US"/>
+              </w:rPr>
+              <w:t>fioRP</w:t>
+            </w:r>
+            <w:proofErr w:type="spellEnd"/>
+            <w:proofErr w:type="gramEnd"/>
+            <w:r>
+              <w:rPr>
+                <w:sz w:val="24"/>
+                <w:szCs w:val="24"/>
+              </w:rPr>
+              <w:t xml:space="preserve"> </w:t>
+            </w:r>
+            <w:r>
+              <w:rPr>
+                <w:sz w:val="24"/>
+                <w:szCs w:val="24"/>
+              </w:rPr>
+              <w:t>}}</w:t>
             </w:r>
           </w:p>
           <w:p>
@@ -195,216 +198,229 @@
                 <w:sz w:val="16"/>
                 <w:szCs w:val="16"/>
               </w:rPr>
-              <w:t xml:space="preserve">           (Ф.И.О. обучающегося)</w:t>
-            </w:r>
-          </w:p>
-          <w:p>
-            <w:pPr>
-              <w:ind w:left="986" w:hanging="986"/>
-              <w:rPr>
-                <w:sz w:val="24"/>
-                <w:szCs w:val="24"/>
-              </w:rPr>
-            </w:pPr>
-            <w:r>
-              <w:rPr>
-                <w:sz w:val="24"/>
-                <w:szCs w:val="24"/>
-              </w:rPr>
-              <w:t>_</w:t>
-            </w:r>
-            <w:r>
-              <w:rPr>
-                <w:sz w:val="24"/>
-                <w:szCs w:val="24"/>
-              </w:rPr>
-              <w:t>__ курса __</w:t>
-            </w:r>
-            <w:r>
-              <w:rPr>
-                <w:sz w:val="24"/>
-                <w:szCs w:val="24"/>
-              </w:rPr>
-              <w:t>_________</w:t>
-            </w:r>
-            <w:r>
-              <w:rPr>
-                <w:sz w:val="24"/>
-                <w:szCs w:val="24"/>
-              </w:rPr>
-              <w:t xml:space="preserve"> формы обучения</w:t>
-            </w:r>
-          </w:p>
-          <w:p>
-            <w:pPr>
-              <w:ind w:left="986" w:hanging="986"/>
-              <w:rPr>
-                <w:sz w:val="24"/>
-                <w:szCs w:val="24"/>
-              </w:rPr>
-            </w:pPr>
-            <w:r>
-              <w:rPr>
-                <w:sz w:val="24"/>
-                <w:szCs w:val="24"/>
-              </w:rPr>
-              <w:t>Учебная группа ___</w:t>
-            </w:r>
-            <w:r>
-              <w:rPr>
-                <w:sz w:val="24"/>
-                <w:szCs w:val="24"/>
-              </w:rPr>
-              <w:t xml:space="preserve"> </w:t>
-            </w:r>
-            <w:r>
-              <w:rPr>
-                <w:sz w:val="24"/>
-                <w:szCs w:val="24"/>
-              </w:rPr>
-              <w:t>___________</w:t>
-            </w:r>
-          </w:p>
-          <w:p>
-            <w:pPr>
-              <w:ind w:left="27" w:hanging="27"/>
-              <w:rPr>
-                <w:sz w:val="24"/>
-                <w:szCs w:val="24"/>
-              </w:rPr>
-            </w:pPr>
-            <w:r>
-              <w:rPr>
-                <w:sz w:val="24"/>
-                <w:szCs w:val="24"/>
-              </w:rPr>
-              <w:t xml:space="preserve">Направление подготовки: </w:t>
-            </w:r>
-            <w:r>
-              <w:rPr>
-                <w:sz w:val="24"/>
-                <w:szCs w:val="24"/>
-              </w:rPr>
-              <w:t>____</w:t>
-            </w:r>
-            <w:r>
-              <w:rPr>
-                <w:sz w:val="24"/>
-                <w:szCs w:val="24"/>
-              </w:rPr>
-              <w:t>_____</w:t>
-            </w:r>
-            <w:r>
-              <w:rPr>
-                <w:sz w:val="24"/>
-                <w:szCs w:val="24"/>
-              </w:rPr>
-              <w:t>____ __________</w:t>
-            </w:r>
-            <w:r>
-              <w:rPr>
-                <w:sz w:val="24"/>
-                <w:szCs w:val="24"/>
-              </w:rPr>
-              <w:t>_____________</w:t>
-            </w:r>
-            <w:r>
-              <w:rPr>
-                <w:sz w:val="24"/>
-                <w:szCs w:val="24"/>
-              </w:rPr>
-              <w:t xml:space="preserve"> </w:t>
-            </w:r>
-            <w:r>
-              <w:rPr>
-                <w:sz w:val="24"/>
-                <w:szCs w:val="24"/>
-              </w:rPr>
-              <w:t>__</w:t>
-            </w:r>
-            <w:r>
-              <w:rPr>
-                <w:sz w:val="24"/>
-                <w:szCs w:val="24"/>
-              </w:rPr>
-              <w:t>_________</w:t>
-            </w:r>
-          </w:p>
-          <w:p>
-            <w:pPr>
-              <w:ind w:left="986" w:hanging="986"/>
-              <w:rPr>
-                <w:sz w:val="24"/>
-                <w:szCs w:val="24"/>
-              </w:rPr>
-            </w:pPr>
+              <w:t xml:space="preserve">           </w:t>
+            </w:r>
+            <w:r>
+              <w:rPr>
+                <w:sz w:val="16"/>
+                <w:szCs w:val="16"/>
+                <w:lang w:val="en-US"/>
+              </w:rPr>
+              <w:t xml:space="preserve">                         </w:t>
+            </w:r>
             <w:bookmarkStart w:id="0" w:name="_GoBack"/>
             <w:bookmarkEnd w:id="0"/>
             <w:r>
               <w:rPr>
+                <w:sz w:val="16"/>
+                <w:szCs w:val="16"/>
+              </w:rPr>
+              <w:t>(Ф.И.О. обучающегося)</w:t>
+            </w:r>
+          </w:p>
+          <w:p>
+            <w:pPr>
+              <w:ind w:left="986" w:hanging="986"/>
+              <w:rPr>
+                <w:sz w:val="24"/>
+                <w:szCs w:val="24"/>
+              </w:rPr>
+            </w:pPr>
+            <w:proofErr w:type="gramStart"/>
+            <w:r>
+              <w:rPr>
+                <w:sz w:val="24"/>
+                <w:szCs w:val="24"/>
+              </w:rPr>
+              <w:t xml:space="preserve">{{ </w:t>
+            </w:r>
+            <w:proofErr w:type="spellStart"/>
+            <w:r>
+              <w:rPr>
+                <w:sz w:val="24"/>
+                <w:szCs w:val="24"/>
+                <w:lang w:val="en-US"/>
+              </w:rPr>
+              <w:t>kurs</w:t>
+            </w:r>
+            <w:proofErr w:type="spellEnd"/>
+            <w:proofErr w:type="gramEnd"/>
+            <w:r>
+              <w:rPr>
+                <w:sz w:val="24"/>
+                <w:szCs w:val="24"/>
+              </w:rPr>
+              <w:t xml:space="preserve"> }}</w:t>
+            </w:r>
+            <w:r>
+              <w:rPr>
+                <w:sz w:val="24"/>
+                <w:szCs w:val="24"/>
+              </w:rPr>
+              <w:t xml:space="preserve"> курса </w:t>
+            </w:r>
+            <w:r>
+              <w:rPr>
+                <w:sz w:val="24"/>
+                <w:szCs w:val="24"/>
+              </w:rPr>
+              <w:t>{{</w:t>
+            </w:r>
+            <w:proofErr w:type="spellStart"/>
+            <w:r>
+              <w:rPr>
+                <w:sz w:val="24"/>
+                <w:szCs w:val="24"/>
+                <w:lang w:val="en-US"/>
+              </w:rPr>
+              <w:t>studyForm</w:t>
+            </w:r>
+            <w:proofErr w:type="spellEnd"/>
+            <w:r>
+              <w:rPr>
+                <w:sz w:val="24"/>
+                <w:szCs w:val="24"/>
+              </w:rPr>
+              <w:t>}}</w:t>
+            </w:r>
+            <w:r>
+              <w:rPr>
+                <w:sz w:val="24"/>
+                <w:szCs w:val="24"/>
+              </w:rPr>
+              <w:t xml:space="preserve"> формы обучения</w:t>
+            </w:r>
+          </w:p>
+          <w:p>
+            <w:pPr>
+              <w:ind w:left="986" w:hanging="986"/>
+              <w:rPr>
+                <w:sz w:val="24"/>
+                <w:szCs w:val="24"/>
+              </w:rPr>
+            </w:pPr>
+            <w:r>
+              <w:rPr>
+                <w:sz w:val="24"/>
+                <w:szCs w:val="24"/>
+              </w:rPr>
+              <w:t xml:space="preserve">Учебная группа </w:t>
+            </w:r>
+            <w:proofErr w:type="gramStart"/>
+            <w:r>
+              <w:rPr>
+                <w:sz w:val="24"/>
+                <w:szCs w:val="24"/>
+              </w:rPr>
+              <w:t>{{</w:t>
+            </w:r>
+            <w:r>
+              <w:rPr>
+                <w:sz w:val="24"/>
+                <w:szCs w:val="24"/>
+              </w:rPr>
+              <w:t xml:space="preserve"> </w:t>
+            </w:r>
+            <w:r>
+              <w:rPr>
+                <w:sz w:val="24"/>
+                <w:szCs w:val="24"/>
+                <w:lang w:val="en-US"/>
+              </w:rPr>
+              <w:t>group</w:t>
+            </w:r>
+            <w:proofErr w:type="gramEnd"/>
+            <w:r>
+              <w:rPr>
+                <w:sz w:val="24"/>
+                <w:szCs w:val="24"/>
+              </w:rPr>
+              <w:t xml:space="preserve"> }}</w:t>
+            </w:r>
+          </w:p>
+          <w:p>
+            <w:pPr>
+              <w:ind w:left="27" w:hanging="27"/>
+              <w:rPr>
+                <w:sz w:val="24"/>
+                <w:szCs w:val="24"/>
+              </w:rPr>
+            </w:pPr>
+            <w:r>
+              <w:rPr>
+                <w:sz w:val="24"/>
+                <w:szCs w:val="24"/>
+              </w:rPr>
+              <w:t xml:space="preserve">Направление подготовки: </w:t>
+            </w:r>
+            <w:r>
+              <w:rPr>
+                <w:sz w:val="24"/>
+                <w:szCs w:val="24"/>
+              </w:rPr>
+              <w:t>{{</w:t>
+            </w:r>
+            <w:r>
+              <w:rPr>
+                <w:sz w:val="24"/>
+                <w:szCs w:val="24"/>
+                <w:lang w:val="en-US"/>
+              </w:rPr>
+              <w:t>naprPodg</w:t>
+            </w:r>
+            <w:r>
+              <w:rPr>
+                <w:sz w:val="24"/>
+                <w:szCs w:val="24"/>
+              </w:rPr>
+              <w:t>}}</w:t>
+            </w:r>
+            <w:r>
+              <w:rPr>
+                <w:sz w:val="24"/>
+                <w:szCs w:val="24"/>
+              </w:rPr>
+              <w:t xml:space="preserve"> </w:t>
+            </w:r>
+          </w:p>
+          <w:p>
+            <w:pPr>
+              <w:ind w:left="986" w:hanging="986"/>
+              <w:rPr>
+                <w:sz w:val="24"/>
+                <w:szCs w:val="24"/>
+              </w:rPr>
+            </w:pPr>
+            <w:r>
+              <w:rPr>
                 <w:sz w:val="24"/>
                 <w:szCs w:val="24"/>
               </w:rPr>
               <w:t xml:space="preserve">Профиль </w:t>
             </w:r>
-            <w:r>
-              <w:rPr>
-                <w:sz w:val="24"/>
-                <w:szCs w:val="24"/>
-              </w:rPr>
-              <w:t>__</w:t>
-            </w:r>
-            <w:r>
-              <w:rPr>
-                <w:sz w:val="24"/>
-                <w:szCs w:val="24"/>
-              </w:rPr>
-              <w:t>____________________</w:t>
-            </w:r>
-            <w:r>
-              <w:rPr>
-                <w:sz w:val="24"/>
-                <w:szCs w:val="24"/>
-              </w:rPr>
-              <w:t xml:space="preserve"> </w:t>
-            </w:r>
-            <w:r>
-              <w:rPr>
-                <w:sz w:val="24"/>
-                <w:szCs w:val="24"/>
-              </w:rPr>
-              <w:t>__</w:t>
-            </w:r>
-            <w:r>
-              <w:rPr>
-                <w:sz w:val="24"/>
-                <w:szCs w:val="24"/>
-              </w:rPr>
-              <w:t>__</w:t>
-            </w:r>
-          </w:p>
-          <w:p>
-            <w:pPr>
-              <w:ind w:left="986" w:hanging="986"/>
+            <w:proofErr w:type="gramStart"/>
+            <w:r>
+              <w:rPr>
+                <w:sz w:val="24"/>
+                <w:szCs w:val="24"/>
+              </w:rPr>
+              <w:t xml:space="preserve">{{ </w:t>
+            </w:r>
+            <w:r>
               <w:rPr>
                 <w:sz w:val="24"/>
                 <w:szCs w:val="24"/>
                 <w:lang w:val="en-US"/>
               </w:rPr>
-            </w:pPr>
-            <w:r>
-              <w:rPr>
-                <w:sz w:val="24"/>
-                <w:szCs w:val="24"/>
-              </w:rPr>
-              <w:t>______</w:t>
-            </w:r>
-            <w:r>
-              <w:rPr>
-                <w:sz w:val="24"/>
-                <w:szCs w:val="24"/>
-              </w:rPr>
-              <w:t>_____________________________</w:t>
+              <w:t>profile</w:t>
+            </w:r>
+            <w:proofErr w:type="gramEnd"/>
+            <w:r>
+              <w:rPr>
+                <w:sz w:val="24"/>
+                <w:szCs w:val="24"/>
+              </w:rPr>
+              <w:t xml:space="preserve"> }}</w:t>
             </w:r>
           </w:p>
           <w:p>
@@ -522,10 +538,10 @@
         <w:tblLook w:val="04A0" w:firstRow="1" w:lastRow="0" w:firstColumn="1" w:lastColumn="0" w:noHBand="0" w:noVBand="1"/>
       </w:tblPr>
       <w:tblGrid>
-        <w:gridCol w:w="817"/>
-        <w:gridCol w:w="6408"/>
-        <w:gridCol w:w="992"/>
-        <w:gridCol w:w="1062"/>
+        <w:gridCol w:w="748"/>
+        <w:gridCol w:w="5236"/>
+        <w:gridCol w:w="2350"/>
+        <w:gridCol w:w="945"/>
       </w:tblGrid>
       <w:tr>
         <w:trPr>
@@ -684,8 +700,37 @@
               <w:rPr>
                 <w:sz w:val="24"/>
                 <w:szCs w:val="24"/>
-              </w:rPr>
-            </w:pPr>
+                <w:lang w:val="en-US"/>
+              </w:rPr>
+            </w:pPr>
+            <w:proofErr w:type="gramStart"/>
+            <w:r>
+              <w:rPr>
+                <w:sz w:val="24"/>
+                <w:szCs w:val="24"/>
+                <w:lang w:val="en-US"/>
+              </w:rPr>
+              <w:t xml:space="preserve">{{ </w:t>
+            </w:r>
+            <w:proofErr w:type="spellStart"/>
+            <w:r>
+              <w:rPr>
+                <w:sz w:val="24"/>
+                <w:szCs w:val="24"/>
+                <w:lang w:val="en-US"/>
+              </w:rPr>
+              <w:t>SvedOFormStudy</w:t>
+            </w:r>
+            <w:proofErr w:type="spellEnd"/>
+            <w:proofErr w:type="gramEnd"/>
+            <w:r>
+              <w:rPr>
+                <w:sz w:val="24"/>
+                <w:szCs w:val="24"/>
+                <w:lang w:val="en-US"/>
+              </w:rPr>
+              <w:t xml:space="preserve"> }}</w:t>
+            </w:r>
           </w:p>
         </w:tc>
         <w:tc>
@@ -759,8 +804,37 @@
               <w:rPr>
                 <w:sz w:val="24"/>
                 <w:szCs w:val="24"/>
-              </w:rPr>
-            </w:pPr>
+                <w:lang w:val="en-US"/>
+              </w:rPr>
+            </w:pPr>
+            <w:proofErr w:type="gramStart"/>
+            <w:r>
+              <w:rPr>
+                <w:sz w:val="24"/>
+                <w:szCs w:val="24"/>
+                <w:lang w:val="en-US"/>
+              </w:rPr>
+              <w:t xml:space="preserve">{{ </w:t>
+            </w:r>
+            <w:proofErr w:type="spellStart"/>
+            <w:r>
+              <w:rPr>
+                <w:sz w:val="24"/>
+                <w:szCs w:val="24"/>
+                <w:lang w:val="en-US"/>
+              </w:rPr>
+              <w:t>SvedOProhObuch</w:t>
+            </w:r>
+            <w:proofErr w:type="spellEnd"/>
+            <w:proofErr w:type="gramEnd"/>
+            <w:r>
+              <w:rPr>
+                <w:sz w:val="24"/>
+                <w:szCs w:val="24"/>
+                <w:lang w:val="en-US"/>
+              </w:rPr>
+              <w:t xml:space="preserve"> }}</w:t>
+            </w:r>
           </w:p>
         </w:tc>
         <w:tc>
@@ -834,8 +908,37 @@
               <w:rPr>
                 <w:sz w:val="24"/>
                 <w:szCs w:val="24"/>
-              </w:rPr>
-            </w:pPr>
+                <w:lang w:val="en-US"/>
+              </w:rPr>
+            </w:pPr>
+            <w:proofErr w:type="gramStart"/>
+            <w:r>
+              <w:rPr>
+                <w:sz w:val="24"/>
+                <w:szCs w:val="24"/>
+                <w:lang w:val="en-US"/>
+              </w:rPr>
+              <w:t xml:space="preserve">{{ </w:t>
+            </w:r>
+            <w:proofErr w:type="spellStart"/>
+            <w:r>
+              <w:rPr>
+                <w:sz w:val="24"/>
+                <w:szCs w:val="24"/>
+                <w:lang w:val="en-US"/>
+              </w:rPr>
+              <w:t>SvedOProhUskObuch</w:t>
+            </w:r>
+            <w:proofErr w:type="spellEnd"/>
+            <w:proofErr w:type="gramEnd"/>
+            <w:r>
+              <w:rPr>
+                <w:sz w:val="24"/>
+                <w:szCs w:val="24"/>
+                <w:lang w:val="en-US"/>
+              </w:rPr>
+              <w:t xml:space="preserve"> }}</w:t>
+            </w:r>
           </w:p>
         </w:tc>
         <w:tc>
@@ -911,14 +1014,50 @@
           <w:sz w:val="28"/>
           <w:szCs w:val="28"/>
         </w:rPr>
-        <w:t xml:space="preserve">  __________________/_</w:t>
+        <w:t xml:space="preserve">  __________________</w:t>
+      </w:r>
+      <w:proofErr w:type="gramStart"/>
+      <w:r>
+        <w:rPr>
+          <w:sz w:val="28"/>
+          <w:szCs w:val="28"/>
+        </w:rPr>
+        <w:t>/</w:t>
       </w:r>
       <w:r>
         <w:rPr>
           <w:sz w:val="28"/>
           <w:szCs w:val="28"/>
-        </w:rPr>
-        <w:t>_________</w:t>
+          <w:lang w:val="en-US"/>
+        </w:rPr>
+        <w:t>{</w:t>
+      </w:r>
+      <w:proofErr w:type="gramEnd"/>
+      <w:r>
+        <w:rPr>
+          <w:sz w:val="28"/>
+          <w:szCs w:val="28"/>
+          <w:lang w:val="en-US"/>
+        </w:rPr>
+        <w:t xml:space="preserve">{ </w:t>
+      </w:r>
+      <w:proofErr w:type="spellStart"/>
+      <w:r>
+        <w:rPr>
+          <w:sz w:val="28"/>
+          <w:szCs w:val="28"/>
+          <w:lang w:val="en-US"/>
+        </w:rPr>
+        <w:t>initialStudent</w:t>
+      </w:r>
+      <w:proofErr w:type="spellEnd"/>
+      <w:r>
+        <w:rPr>
+          <w:sz w:val="28"/>
+          <w:szCs w:val="28"/>
+          <w:lang w:val="en-US"/>
+        </w:rPr>
+        <w:t xml:space="preserve"> }}</w:t>
       </w:r>
       <w:r>
         <w:t xml:space="preserve"> </w:t>
@@ -2012,7 +2151,7 @@
 </file>
 
 <file path=customXml/itemProps1.xml><?xml version="1.0" encoding="utf-8"?>
-<ds:datastoreItem xmlns:ds="http://schemas.openxmlformats.org/officeDocument/2006/customXml" ds:itemID="{25F29C07-7BA2-43F6-829E-6C68B9E9E5AB}">
+<ds:datastoreItem xmlns:ds="http://schemas.openxmlformats.org/officeDocument/2006/customXml" ds:itemID="{F8BA31AA-9B33-4C30-914B-8232A1F2E399}">
   <ds:schemaRefs>
     <ds:schemaRef ds:uri="http://schemas.openxmlformats.org/officeDocument/2006/bibliography"/>
   </ds:schemaRefs>
